--- a/Week2 Esercitazione Teoria.docx
+++ b/Week2 Esercitazione Teoria.docx
@@ -287,6 +287,15 @@
       </w:pPr>
       <w:r>
         <w:t>Descrivere le modalità per ritornare più valori da un metodo in C#</w:t>
+      </w:r>
+    </w:p>
+    <w:p>
+      <w:pPr>
+        <w:pStyle w:val="ListParagraph"/>
+        <w:ind w:left="1080"/>
+      </w:pPr>
+      <w:r>
+        <w:t>Si può fare facendo restituire una tupla o con la parola chiave out nei parametri in input del metodo</w:t>
       </w:r>
     </w:p>
     <w:p>
@@ -4147,6 +4156,15 @@
 </file>
 
 <file path=customXml/item2.xml><?xml version="1.0" encoding="utf-8"?>
+<?mso-contentType ?>
+<FormTemplates xmlns="http://schemas.microsoft.com/sharepoint/v3/contenttype/forms">
+  <Display>DocumentLibraryForm</Display>
+  <Edit>AssetEditForm</Edit>
+  <New>DocumentLibraryForm</New>
+</FormTemplates>
+</file>
+
+<file path=customXml/item3.xml><?xml version="1.0" encoding="utf-8"?>
 <ct:contentTypeSchema xmlns:ct="http://schemas.microsoft.com/office/2006/metadata/contentType" xmlns:ma="http://schemas.microsoft.com/office/2006/metadata/properties/metaAttributes" ct:_="" ma:_="" ma:contentTypeName="TemplateFile" ma:contentTypeID="0x010100FB888328A8731147A9E2416CA6C7A65B0400DC6FA6ECFB23F54F9F45EE586A6D0A65" ma:contentTypeVersion="56" ma:contentTypeDescription="Create a new document." ma:contentTypeScope="" ma:versionID="228b134bf96e1a5b9c9704c61745921c">
   <xsd:schema xmlns:xsd="http://www.w3.org/2001/XMLSchema" xmlns:xs="http://www.w3.org/2001/XMLSchema" xmlns:p="http://schemas.microsoft.com/office/2006/metadata/properties" xmlns:ns2="7851d254-ce09-43b6-8d90-072588e7901c" targetNamespace="http://schemas.microsoft.com/office/2006/metadata/properties" ma:root="true" ma:fieldsID="2ff1d067f4e9d0aea350c038b61f1b8d" ns2:_="">
     <xsd:import namespace="7851d254-ce09-43b6-8d90-072588e7901c"/>
@@ -5180,15 +5198,6 @@
 </ct:contentTypeSchema>
 </file>
 
-<file path=customXml/item3.xml><?xml version="1.0" encoding="utf-8"?>
-<?mso-contentType ?>
-<FormTemplates xmlns="http://schemas.microsoft.com/sharepoint/v3/contenttype/forms">
-  <Display>DocumentLibraryForm</Display>
-  <Edit>AssetEditForm</Edit>
-  <New>DocumentLibraryForm</New>
-</FormTemplates>
-</file>
-
 <file path=customXml/itemProps1.xml><?xml version="1.0" encoding="utf-8"?>
 <ds:datastoreItem xmlns:ds="http://schemas.openxmlformats.org/officeDocument/2006/customXml" ds:itemID="{734CAE47-BC10-4AA0-BA71-2A05F3A3F3C3}">
   <ds:schemaRefs>
@@ -5200,6 +5209,14 @@
 </file>
 
 <file path=customXml/itemProps2.xml><?xml version="1.0" encoding="utf-8"?>
+<ds:datastoreItem xmlns:ds="http://schemas.openxmlformats.org/officeDocument/2006/customXml" ds:itemID="{B29882F7-6686-4FF6-AFBF-0305455A1A79}">
+  <ds:schemaRefs>
+    <ds:schemaRef ds:uri="http://schemas.microsoft.com/sharepoint/v3/contenttype/forms"/>
+  </ds:schemaRefs>
+</ds:datastoreItem>
+</file>
+
+<file path=customXml/itemProps3.xml><?xml version="1.0" encoding="utf-8"?>
 <ds:datastoreItem xmlns:ds="http://schemas.openxmlformats.org/officeDocument/2006/customXml" ds:itemID="{4851E6E9-ECDD-409F-9408-F4601B357D58}">
   <ds:schemaRefs>
     <ds:schemaRef ds:uri="http://schemas.microsoft.com/office/2006/metadata/contentType"/>
@@ -5215,12 +5232,4 @@
     <ds:schemaRef ds:uri="http://schemas.microsoft.com/internal/obd"/>
   </ds:schemaRefs>
 </ds:datastoreItem>
-</file>
-
-<file path=customXml/itemProps3.xml><?xml version="1.0" encoding="utf-8"?>
-<ds:datastoreItem xmlns:ds="http://schemas.openxmlformats.org/officeDocument/2006/customXml" ds:itemID="{B29882F7-6686-4FF6-AFBF-0305455A1A79}">
-  <ds:schemaRefs>
-    <ds:schemaRef ds:uri="http://schemas.microsoft.com/sharepoint/v3/contenttype/forms"/>
-  </ds:schemaRefs>
-</ds:datastoreItem>
 </file>